--- a/reports/Звіт lab3.docx
+++ b/reports/Звіт lab3.docx
@@ -117,7 +117,7 @@
           <w:szCs w:val="28"/>
           <w:lang w:eastAsia="ru-RU"/>
         </w:rPr>
-        <w:t xml:space="preserve"> Проєктування серверних застосунків </w:t>
+        <w:t>Проєктування серверних застосунків</w:t>
       </w:r>
       <w:r>
         <w:rPr>
@@ -987,6 +987,7 @@
       <w:r>
         <w:rPr>
           <w:rFonts w:cs="Times New Roman"/>
+          <w:noProof/>
           <w:szCs w:val="28"/>
         </w:rPr>
         <w:drawing>
@@ -1140,6 +1141,7 @@
       <w:r>
         <w:rPr>
           <w:rFonts w:cs="Times New Roman"/>
+          <w:noProof/>
           <w:szCs w:val="28"/>
         </w:rPr>
         <w:drawing>
@@ -1191,6 +1193,7 @@
       <w:r>
         <w:rPr>
           <w:rFonts w:cs="Times New Roman"/>
+          <w:noProof/>
           <w:szCs w:val="28"/>
         </w:rPr>
         <w:drawing>
@@ -1483,21 +1486,7 @@
           <w:rFonts w:cs="Times New Roman"/>
           <w:szCs w:val="28"/>
         </w:rPr>
-        <w:t>«</w:t>
-      </w:r>
-      <w:r>
-        <w:rPr>
-          <w:rFonts w:cs="Times New Roman"/>
-          <w:szCs w:val="28"/>
-        </w:rPr>
-        <w:t>Математична задача</w:t>
-      </w:r>
-      <w:r>
-        <w:rPr>
-          <w:rFonts w:cs="Times New Roman"/>
-          <w:szCs w:val="28"/>
-        </w:rPr>
-        <w:t xml:space="preserve">» – </w:t>
+        <w:t xml:space="preserve">«Математична задача» – </w:t>
       </w:r>
       <w:r>
         <w:rPr>
@@ -8480,15 +8469,7 @@
           <w:color w:val="000000"/>
           <w:szCs w:val="26"/>
         </w:rPr>
-        <w:t xml:space="preserve">Клас </w:t>
-      </w:r>
-      <w:r>
-        <w:rPr>
-          <w:rFonts w:eastAsia="Times New Roman" w:cs="Times New Roman"/>
-          <w:color w:val="000000"/>
-          <w:szCs w:val="26"/>
-        </w:rPr>
-        <w:t>MathTask</w:t>
+        <w:t>Клас MathTask</w:t>
       </w:r>
       <w:bookmarkEnd w:id="8"/>
     </w:p>
@@ -12272,6 +12253,7 @@
   <w:style w:type="character" w:default="1" w:styleId="a0">
     <w:name w:val="Default Paragraph Font"/>
     <w:uiPriority w:val="1"/>
+    <w:semiHidden/>
     <w:unhideWhenUsed/>
   </w:style>
   <w:style w:type="table" w:default="1" w:styleId="a1">
